--- a/SI3009-261-examen1/SI3009-261-examen1.docx
+++ b/SI3009-261-examen1/SI3009-261-examen1.docx
@@ -44,6 +44,20 @@
       <w:r>
         <w:t xml:space="preserve"> Samuel Villa Valencia</w:t>
       </w:r>
+    </w:p>
+    <w:p/>
+    <w:p>
+      <w:r>
+        <w:t xml:space="preserve">Repositorio con los scripts: </w:t>
+      </w:r>
+      <w:hyperlink r:id="rId7" w:history="1">
+        <w:r>
+          <w:rPr>
+            <w:rStyle w:val="Hipervnculo"/>
+          </w:rPr>
+          <w:t>https://github.com/svillav4/Parcial1BDA.git</w:t>
+        </w:r>
+      </w:hyperlink>
     </w:p>
     <w:p/>
     <w:p>
@@ -96,7 +110,18 @@
         <w:ind w:left="2520"/>
       </w:pPr>
       <w:r>
-        <w:t>…</w:t>
+        <w:t>Se tomaron los archivos de repositorios vistos en clase para la configuración de doker (</w:t>
+      </w:r>
+      <w:hyperlink r:id="rId8" w:history="1">
+        <w:r>
+          <w:rPr>
+            <w:rStyle w:val="Hipervnculo"/>
+          </w:rPr>
+          <w:t>https://github.com/si3009eafit/si3009-261.git</w:t>
+        </w:r>
+      </w:hyperlink>
+      <w:r>
+        <w:t>)</w:t>
       </w:r>
     </w:p>
     <w:p>
@@ -108,22 +133,6 @@
         </w:numPr>
         <w:ind w:left="2520"/>
       </w:pPr>
-      <w:r>
-        <w:t>…</w:t>
-      </w:r>
-    </w:p>
-    <w:p>
-      <w:pPr>
-        <w:pStyle w:val="Prrafodelista"/>
-        <w:numPr>
-          <w:ilvl w:val="0"/>
-          <w:numId w:val="9"/>
-        </w:numPr>
-        <w:ind w:left="2520"/>
-      </w:pPr>
-      <w:r>
-        <w:t>…</w:t>
-      </w:r>
     </w:p>
     <w:p>
       <w:pPr>
@@ -247,6 +256,7 @@
         <w:ind w:left="1080"/>
       </w:pPr>
       <w:r>
+        <w:lastRenderedPageBreak/>
         <w:t>audit_log (24.000.000)</w:t>
       </w:r>
     </w:p>
@@ -323,6 +333,243 @@
     </w:p>
     <w:p>
       <w:pPr>
+        <w:ind w:left="360"/>
+      </w:pPr>
+    </w:p>
+    <w:p>
+      <w:pPr>
+        <w:ind w:left="360"/>
+      </w:pPr>
+      <w:r>
+        <w:t xml:space="preserve">No hay </w:t>
+      </w:r>
+      <w:r>
+        <w:t xml:space="preserve">indices: Al tener tantos datos (400.000 usuarios, 6 millones de transacciones y 24 millones de registros de auditoria) hacer cualquier consulta en general sin ningun indice aumenta el tiempo de procesamiento de manera exponencial, sin indices se realizaría un seq scan, es decir, tiene que pasar por todos los datos asi se quiera consultar sobre una pequeña parte que puede estar recopilada dentro de un indice, </w:t>
+      </w:r>
+      <w:r>
+        <w:t>por ejemplo: si se crea un indice B-tree para agrupar por origen de email, para encontrar a x persona con correo de colombia, pasa de hacer una consulta que pasa por los 400.000 usuarios a los pocos miles que tienen el prefijo .co</w:t>
+      </w:r>
+    </w:p>
+    <w:p>
+      <w:pPr>
+        <w:ind w:left="360"/>
+      </w:pPr>
+    </w:p>
+    <w:p>
+      <w:pPr>
+        <w:ind w:left="360"/>
+      </w:pPr>
+      <w:r>
+        <w:t xml:space="preserve">No hay particionamiento de los datos: Como no hay particionamiento de los datos, cada </w:t>
+      </w:r>
+      <w:r>
+        <w:t>consulta</w:t>
+      </w:r>
+      <w:r>
+        <w:t xml:space="preserve"> toma mucho tiempo</w:t>
+      </w:r>
+      <w:r>
+        <w:t>, con partition pruning este problema puede ser solucionado facilmente, ya que se ignoran los valores fuera de los rangos consultados y la busqueda en nodos paralelos se haria mucho mas eficiente lo que ayudaria tambien a la escalabilidad en la tabla audit_log que tiene tanto volumen de datos, por ejemplo: Si se particiona con el tipo lista, los eventos (</w:t>
+      </w:r>
+      <w:r>
+        <w:t>'TX_CREATED',</w:t>
+      </w:r>
+    </w:p>
+    <w:p>
+      <w:pPr>
+        <w:ind w:left="360"/>
+        <w:rPr>
+          <w:lang w:val="en-US"/>
+        </w:rPr>
+      </w:pPr>
+      <w:r>
+        <w:t xml:space="preserve">        </w:t>
+      </w:r>
+      <w:r>
+        <w:rPr>
+          <w:lang w:val="en-US"/>
+        </w:rPr>
+        <w:t>'RISK_CHECK',</w:t>
+      </w:r>
+    </w:p>
+    <w:p>
+      <w:pPr>
+        <w:ind w:left="360"/>
+        <w:rPr>
+          <w:lang w:val="en-US"/>
+        </w:rPr>
+      </w:pPr>
+      <w:r>
+        <w:rPr>
+          <w:lang w:val="en-US"/>
+        </w:rPr>
+        <w:t xml:space="preserve">        '3DS_CHALLENGE',</w:t>
+      </w:r>
+    </w:p>
+    <w:p>
+      <w:pPr>
+        <w:ind w:left="360"/>
+        <w:rPr>
+          <w:lang w:val="en-US"/>
+        </w:rPr>
+      </w:pPr>
+      <w:r>
+        <w:rPr>
+          <w:lang w:val="en-US"/>
+        </w:rPr>
+        <w:t xml:space="preserve">        'PAYMENT_AUTH',</w:t>
+      </w:r>
+    </w:p>
+    <w:p>
+      <w:pPr>
+        <w:ind w:left="360"/>
+        <w:rPr>
+          <w:lang w:val="en-US"/>
+        </w:rPr>
+      </w:pPr>
+      <w:r>
+        <w:rPr>
+          <w:lang w:val="en-US"/>
+        </w:rPr>
+        <w:t xml:space="preserve">        'PAYMENT_CAPTURE',</w:t>
+      </w:r>
+    </w:p>
+    <w:p>
+      <w:pPr>
+        <w:ind w:left="360"/>
+        <w:rPr>
+          <w:lang w:val="en-US"/>
+        </w:rPr>
+      </w:pPr>
+      <w:r>
+        <w:rPr>
+          <w:lang w:val="en-US"/>
+        </w:rPr>
+        <w:t xml:space="preserve">        'SETTLEMENT',</w:t>
+      </w:r>
+    </w:p>
+    <w:p>
+      <w:pPr>
+        <w:ind w:left="360"/>
+        <w:rPr>
+          <w:lang w:val="en-US"/>
+        </w:rPr>
+      </w:pPr>
+      <w:r>
+        <w:rPr>
+          <w:lang w:val="en-US"/>
+        </w:rPr>
+        <w:t xml:space="preserve">        'REFUND',</w:t>
+      </w:r>
+    </w:p>
+    <w:p>
+      <w:pPr>
+        <w:ind w:left="360"/>
+        <w:rPr>
+          <w:lang w:val="en-US"/>
+        </w:rPr>
+      </w:pPr>
+      <w:r>
+        <w:rPr>
+          <w:lang w:val="en-US"/>
+        </w:rPr>
+        <w:t xml:space="preserve">        'DISPUTE_OPENED',</w:t>
+      </w:r>
+    </w:p>
+    <w:p>
+      <w:pPr>
+        <w:ind w:left="360"/>
+      </w:pPr>
+      <w:r>
+        <w:rPr>
+          <w:lang w:val="en-US"/>
+        </w:rPr>
+        <w:t xml:space="preserve">        </w:t>
+      </w:r>
+      <w:r>
+        <w:t>'DISPUTE_CLOSED',</w:t>
+      </w:r>
+    </w:p>
+    <w:p>
+      <w:pPr>
+        <w:ind w:left="360"/>
+      </w:pPr>
+      <w:r>
+        <w:t xml:space="preserve">        'TX_UPDATED'</w:t>
+      </w:r>
+      <w:r>
+        <w:t>)</w:t>
+      </w:r>
+    </w:p>
+    <w:p>
+      <w:pPr>
+        <w:ind w:left="360"/>
+      </w:pPr>
+      <w:r>
+        <w:t>Podrian ser agrupados entre varias tablas particionadas y asi optimizar la busqueda.</w:t>
+      </w:r>
+    </w:p>
+    <w:p>
+      <w:pPr>
+        <w:ind w:left="360"/>
+      </w:pPr>
+    </w:p>
+    <w:p>
+      <w:pPr>
+        <w:ind w:left="360"/>
+      </w:pPr>
+      <w:r>
+        <w:t>No hay vistas: Al no tener vistas cada query que relacione 2 tablas se debera hacer con joins lo que es un proceso muy costoso a nivel operativo, con el uso de las vistas la consulta de la relacion entre las tablas se puede hacer inmediata y no toca crear otra vez los joins</w:t>
+      </w:r>
+      <w:r>
+        <w:t>, con la creacion de una vista las consultas del estado de una transaccion de un usuario</w:t>
+      </w:r>
+      <w:r>
+        <w:t xml:space="preserve"> </w:t>
+      </w:r>
+      <w:r>
+        <w:t>se podria hacer mucho mas rapida, por ejemplo:</w:t>
+      </w:r>
+      <w:r>
+        <w:t xml:space="preserve"> se crea la vista estado usuario, donde se seleccionan el id del usuario y el estado de las tablas usuario y transaccion donde  los usuarios se </w:t>
+      </w:r>
+      <w:r>
+        <w:lastRenderedPageBreak/>
+        <w:t>asocian con el estado directamente para luego en una consulta buscar estado aprovado y salgan todos los usuarios que han sido aprovados.</w:t>
+      </w:r>
+    </w:p>
+    <w:p>
+      <w:pPr>
+        <w:ind w:left="360"/>
+      </w:pPr>
+    </w:p>
+    <w:p>
+      <w:pPr>
+        <w:ind w:left="360"/>
+      </w:pPr>
+      <w:r>
+        <w:t>Tener FK en</w:t>
+      </w:r>
+      <w:r>
+        <w:t xml:space="preserve"> cada tabla</w:t>
+      </w:r>
+      <w:r>
+        <w:t xml:space="preserve">: El tener FK en cada tabla hace que </w:t>
+      </w:r>
+      <w:r>
+        <w:t>haya mucha necesidad de verificación en la tabla de origen lo que hace que cuando se consulte por informacion de una tabla, se pueda llegar a necesitar recorrer otra para verificar la informacion, esto en tablas tan grandes sin el uso de indices puede ser muy costoso operativamente.</w:t>
+      </w:r>
+    </w:p>
+    <w:p>
+      <w:pPr>
+        <w:ind w:left="360"/>
+        <w:rPr>
+          <w:lang w:val="es-CO"/>
+        </w:rPr>
+      </w:pPr>
+    </w:p>
+    <w:p>
+      <w:pPr>
         <w:pStyle w:val="Prrafodelista"/>
         <w:numPr>
           <w:ilvl w:val="0"/>
@@ -347,6 +594,192 @@
     </w:p>
     <w:p>
       <w:pPr>
+        <w:ind w:left="1080"/>
+        <w:rPr>
+          <w:lang w:val="es-CO"/>
+        </w:rPr>
+      </w:pPr>
+      <w:r>
+        <w:rPr>
+          <w:lang w:val="es-CO"/>
+        </w:rPr>
+        <w:t>Users-user_id puede tener u</w:t>
+      </w:r>
+      <w:r>
+        <w:rPr>
+          <w:lang w:val="es-CO"/>
+        </w:rPr>
+        <w:t>n indice unico, para garantizar que no haya colision en busquedas de arbol para otros indices</w:t>
+      </w:r>
+    </w:p>
+    <w:p>
+      <w:pPr>
+        <w:ind w:left="1080"/>
+        <w:rPr>
+          <w:lang w:val="es-CO"/>
+        </w:rPr>
+      </w:pPr>
+    </w:p>
+    <w:p>
+      <w:pPr>
+        <w:ind w:left="1080"/>
+        <w:rPr>
+          <w:lang w:val="es-CO"/>
+        </w:rPr>
+      </w:pPr>
+      <w:r>
+        <w:rPr>
+          <w:lang w:val="es-CO"/>
+        </w:rPr>
+        <w:t>Users-created_at puede tener un indice B-tree para que la</w:t>
+      </w:r>
+      <w:r>
+        <w:rPr>
+          <w:lang w:val="es-CO"/>
+        </w:rPr>
+        <w:t>s busquedas por un rango de periodo de creacion sea mucho mas corto</w:t>
+      </w:r>
+    </w:p>
+    <w:p>
+      <w:pPr>
+        <w:ind w:left="1080"/>
+        <w:rPr>
+          <w:lang w:val="es-CO"/>
+        </w:rPr>
+      </w:pPr>
+    </w:p>
+    <w:p>
+      <w:pPr>
+        <w:ind w:left="1080"/>
+        <w:rPr>
+          <w:lang w:val="es-CO"/>
+        </w:rPr>
+      </w:pPr>
+      <w:r>
+        <w:rPr>
+          <w:lang w:val="es-CO"/>
+        </w:rPr>
+        <w:t>Transactions-tx_date puede tener u</w:t>
+      </w:r>
+      <w:r>
+        <w:rPr>
+          <w:lang w:val="es-CO"/>
+        </w:rPr>
+        <w:t>n indice B-tree para que las busquedas por un rango de periodo sea mucho mas corto</w:t>
+      </w:r>
+    </w:p>
+    <w:p>
+      <w:pPr>
+        <w:ind w:left="1080"/>
+        <w:rPr>
+          <w:lang w:val="es-CO"/>
+        </w:rPr>
+      </w:pPr>
+    </w:p>
+    <w:p>
+      <w:pPr>
+        <w:ind w:left="1080"/>
+        <w:rPr>
+          <w:lang w:val="es-CO"/>
+        </w:rPr>
+      </w:pPr>
+      <w:r>
+        <w:rPr>
+          <w:lang w:val="es-CO"/>
+        </w:rPr>
+        <w:t>Audit_log</w:t>
+      </w:r>
+      <w:r>
+        <w:rPr>
+          <w:lang w:val="es-CO"/>
+        </w:rPr>
+        <w:t>-</w:t>
+      </w:r>
+      <w:r>
+        <w:rPr>
+          <w:lang w:val="es-CO"/>
+        </w:rPr>
+        <w:t>event</w:t>
+      </w:r>
+      <w:r>
+        <w:rPr>
+          <w:lang w:val="es-CO"/>
+        </w:rPr>
+        <w:t xml:space="preserve"> puede ser un indice hash para realizar busquedas de igualdad mucho mas rapido</w:t>
+      </w:r>
+    </w:p>
+    <w:p>
+      <w:pPr>
+        <w:ind w:left="1080"/>
+        <w:rPr>
+          <w:lang w:val="es-CO"/>
+        </w:rPr>
+      </w:pPr>
+    </w:p>
+    <w:p>
+      <w:pPr>
+        <w:ind w:left="1080"/>
+        <w:rPr>
+          <w:lang w:val="es-CO"/>
+        </w:rPr>
+      </w:pPr>
+      <w:r>
+        <w:rPr>
+          <w:lang w:val="es-CO"/>
+        </w:rPr>
+        <w:t>Audit_log</w:t>
+      </w:r>
+      <w:r>
+        <w:rPr>
+          <w:lang w:val="es-CO"/>
+        </w:rPr>
+        <w:t>-created_at puede tener un indice B-tree para que la</w:t>
+      </w:r>
+      <w:r>
+        <w:rPr>
+          <w:lang w:val="es-CO"/>
+        </w:rPr>
+        <w:t>s busquedas por un rango de periodo de creacion sea mucho mas corto</w:t>
+      </w:r>
+    </w:p>
+    <w:p>
+      <w:pPr>
+        <w:ind w:left="1080"/>
+        <w:rPr>
+          <w:lang w:val="es-CO"/>
+        </w:rPr>
+      </w:pPr>
+    </w:p>
+    <w:p>
+      <w:pPr>
+        <w:ind w:left="1080"/>
+        <w:rPr>
+          <w:lang w:val="es-CO"/>
+        </w:rPr>
+      </w:pPr>
+      <w:r>
+        <w:rPr>
+          <w:lang w:val="es-CO"/>
+        </w:rPr>
+        <w:t>User-user_id Transaction-tx_id puede ser u</w:t>
+      </w:r>
+      <w:r>
+        <w:rPr>
+          <w:lang w:val="es-CO"/>
+        </w:rPr>
+        <w:t>n indice que relacione los usuarios con sus transacciones para consultas que quieran saber esta informacion de forma mas rapida</w:t>
+      </w:r>
+    </w:p>
+    <w:p>
+      <w:pPr>
+        <w:ind w:left="1080"/>
+        <w:rPr>
+          <w:lang w:val="es-CO"/>
+        </w:rPr>
+      </w:pPr>
+    </w:p>
+    <w:p>
+      <w:pPr>
         <w:pStyle w:val="Prrafodelista"/>
         <w:numPr>
           <w:ilvl w:val="1"/>
@@ -359,6 +792,27 @@
     </w:p>
     <w:p>
       <w:pPr>
+        <w:ind w:left="1080"/>
+      </w:pPr>
+    </w:p>
+    <w:p>
+      <w:pPr>
+        <w:ind w:left="1080"/>
+      </w:pPr>
+      <w:r>
+        <w:t xml:space="preserve">Primero filtra por el usuario y ya va viendo sus transacciones despues para hacerlo de forma organizada, sino </w:t>
+      </w:r>
+      <w:r>
+        <w:t>se demoraria mucho mas en comprobar cada transaccion que usuario tiene</w:t>
+      </w:r>
+    </w:p>
+    <w:p>
+      <w:pPr>
+        <w:ind w:left="1080"/>
+      </w:pPr>
+    </w:p>
+    <w:p>
+      <w:pPr>
         <w:pStyle w:val="Prrafodelista"/>
         <w:numPr>
           <w:ilvl w:val="0"/>
@@ -372,6 +826,26 @@
     <w:p/>
     <w:p>
       <w:r>
+        <w:t>Deberia de ser la analitica ya que es la mas valiosa a nivel de negocio ya que en esta esta toda la infromación que puede ser usada para optimizar las ventas en ese pais, es la informacion con las que pueden aumentas las transacciones, la operativa es util e importante ya que te da un recuento de las transacciones y del proceso una vez ya se ha hecho la transaccion como tal, es decir, la venta ya se realizo, y es sencilla porque se limita a 20, la hisotrica es util porque ayuda a llevar un registro pero como pasa con la operativa, la venta y la transaccion ya se realizo.</w:t>
+      </w:r>
+    </w:p>
+    <w:p>
+      <w:r>
+        <w:lastRenderedPageBreak/>
+        <w:t xml:space="preserve">Como conclusion, la analitica puede optimizarse para estudiar el mercado y sacar mas ventas, la hisotrica y operativa es util para vigilar que el proceso </w:t>
+      </w:r>
+      <w:r>
+        <w:t>de la venta se esta llevando o ya se llevo a cabo</w:t>
+      </w:r>
+    </w:p>
+    <w:p>
+      <w:pPr>
+        <w:ind w:left="720"/>
+      </w:pPr>
+    </w:p>
+    <w:p/>
+    <w:p>
+      <w:r>
         <w:t>Este diagnóstico debe ser generado SIN EJECUTAR ninguna consulta.</w:t>
       </w:r>
     </w:p>
@@ -409,6 +883,553 @@
     <w:p>
       <w:pPr>
         <w:pStyle w:val="Prrafodelista"/>
+      </w:pPr>
+    </w:p>
+    <w:p>
+      <w:pPr>
+        <w:pStyle w:val="Prrafodelista"/>
+      </w:pPr>
+      <w:r>
+        <w:t>Para la primera consulta:</w:t>
+      </w:r>
+    </w:p>
+    <w:p>
+      <w:pPr>
+        <w:pStyle w:val="Prrafodelista"/>
+      </w:pPr>
+    </w:p>
+    <w:p>
+      <w:pPr>
+        <w:pStyle w:val="Prrafodelista"/>
+      </w:pPr>
+      <w:r>
+        <w:t>Ejecución de la consulta:</w:t>
+      </w:r>
+    </w:p>
+    <w:p>
+      <w:pPr>
+        <w:pStyle w:val="Prrafodelista"/>
+      </w:pPr>
+      <w:r>
+        <w:drawing>
+          <wp:inline distT="0" distB="0" distL="0" distR="0" wp14:anchorId="36823483" wp14:editId="3C254EA5">
+            <wp:extent cx="2796782" cy="2591025"/>
+            <wp:effectExtent l="0" t="0" r="3810" b="0"/>
+            <wp:docPr id="1" name="Imagen 1"/>
+            <wp:cNvGraphicFramePr>
+              <a:graphicFrameLocks xmlns:a="http://schemas.openxmlformats.org/drawingml/2006/main" noChangeAspect="1"/>
+            </wp:cNvGraphicFramePr>
+            <a:graphic xmlns:a="http://schemas.openxmlformats.org/drawingml/2006/main">
+              <a:graphicData uri="http://schemas.openxmlformats.org/drawingml/2006/picture">
+                <pic:pic xmlns:pic="http://schemas.openxmlformats.org/drawingml/2006/picture">
+                  <pic:nvPicPr>
+                    <pic:cNvPr id="1" name=""/>
+                    <pic:cNvPicPr/>
+                  </pic:nvPicPr>
+                  <pic:blipFill>
+                    <a:blip r:embed="rId9"/>
+                    <a:stretch>
+                      <a:fillRect/>
+                    </a:stretch>
+                  </pic:blipFill>
+                  <pic:spPr>
+                    <a:xfrm>
+                      <a:off x="0" y="0"/>
+                      <a:ext cx="2796782" cy="2591025"/>
+                    </a:xfrm>
+                    <a:prstGeom prst="rect">
+                      <a:avLst/>
+                    </a:prstGeom>
+                  </pic:spPr>
+                </pic:pic>
+              </a:graphicData>
+            </a:graphic>
+          </wp:inline>
+        </w:drawing>
+      </w:r>
+    </w:p>
+    <w:p>
+      <w:pPr>
+        <w:pStyle w:val="Prrafodelista"/>
+      </w:pPr>
+      <w:r>
+        <w:t>EXPLAIN:</w:t>
+      </w:r>
+    </w:p>
+    <w:p>
+      <w:pPr>
+        <w:pStyle w:val="Prrafodelista"/>
+      </w:pPr>
+      <w:r>
+        <w:drawing>
+          <wp:inline distT="0" distB="0" distL="0" distR="0" wp14:anchorId="7D0F511F" wp14:editId="163D64E1">
+            <wp:extent cx="5943600" cy="1517650"/>
+            <wp:effectExtent l="0" t="0" r="0" b="6350"/>
+            <wp:docPr id="4" name="Imagen 4"/>
+            <wp:cNvGraphicFramePr>
+              <a:graphicFrameLocks xmlns:a="http://schemas.openxmlformats.org/drawingml/2006/main" noChangeAspect="1"/>
+            </wp:cNvGraphicFramePr>
+            <a:graphic xmlns:a="http://schemas.openxmlformats.org/drawingml/2006/main">
+              <a:graphicData uri="http://schemas.openxmlformats.org/drawingml/2006/picture">
+                <pic:pic xmlns:pic="http://schemas.openxmlformats.org/drawingml/2006/picture">
+                  <pic:nvPicPr>
+                    <pic:cNvPr id="1" name=""/>
+                    <pic:cNvPicPr/>
+                  </pic:nvPicPr>
+                  <pic:blipFill>
+                    <a:blip r:embed="rId10"/>
+                    <a:stretch>
+                      <a:fillRect/>
+                    </a:stretch>
+                  </pic:blipFill>
+                  <pic:spPr>
+                    <a:xfrm>
+                      <a:off x="0" y="0"/>
+                      <a:ext cx="5943600" cy="1517650"/>
+                    </a:xfrm>
+                    <a:prstGeom prst="rect">
+                      <a:avLst/>
+                    </a:prstGeom>
+                  </pic:spPr>
+                </pic:pic>
+              </a:graphicData>
+            </a:graphic>
+          </wp:inline>
+        </w:drawing>
+      </w:r>
+    </w:p>
+    <w:p>
+      <w:pPr>
+        <w:pStyle w:val="Prrafodelista"/>
+      </w:pPr>
+      <w:r>
+        <w:t>EXPLAIN ANALYZE:</w:t>
+      </w:r>
+    </w:p>
+    <w:p>
+      <w:pPr>
+        <w:pStyle w:val="Prrafodelista"/>
+      </w:pPr>
+      <w:r>
+        <w:lastRenderedPageBreak/>
+        <w:drawing>
+          <wp:inline distT="0" distB="0" distL="0" distR="0" wp14:anchorId="62699F2C" wp14:editId="289945E6">
+            <wp:extent cx="5943600" cy="1510665"/>
+            <wp:effectExtent l="0" t="0" r="0" b="0"/>
+            <wp:docPr id="3" name="Imagen 3"/>
+            <wp:cNvGraphicFramePr>
+              <a:graphicFrameLocks xmlns:a="http://schemas.openxmlformats.org/drawingml/2006/main" noChangeAspect="1"/>
+            </wp:cNvGraphicFramePr>
+            <a:graphic xmlns:a="http://schemas.openxmlformats.org/drawingml/2006/main">
+              <a:graphicData uri="http://schemas.openxmlformats.org/drawingml/2006/picture">
+                <pic:pic xmlns:pic="http://schemas.openxmlformats.org/drawingml/2006/picture">
+                  <pic:nvPicPr>
+                    <pic:cNvPr id="1" name=""/>
+                    <pic:cNvPicPr/>
+                  </pic:nvPicPr>
+                  <pic:blipFill>
+                    <a:blip r:embed="rId11"/>
+                    <a:stretch>
+                      <a:fillRect/>
+                    </a:stretch>
+                  </pic:blipFill>
+                  <pic:spPr>
+                    <a:xfrm>
+                      <a:off x="0" y="0"/>
+                      <a:ext cx="5943600" cy="1510665"/>
+                    </a:xfrm>
+                    <a:prstGeom prst="rect">
+                      <a:avLst/>
+                    </a:prstGeom>
+                  </pic:spPr>
+                </pic:pic>
+              </a:graphicData>
+            </a:graphic>
+          </wp:inline>
+        </w:drawing>
+      </w:r>
+    </w:p>
+    <w:p>
+      <w:pPr>
+        <w:pStyle w:val="Prrafodelista"/>
+        <w:rPr>
+          <w:lang w:val="es-CO"/>
+        </w:rPr>
+      </w:pPr>
+    </w:p>
+    <w:p>
+      <w:pPr>
+        <w:rPr>
+          <w:lang w:val="es-CO"/>
+        </w:rPr>
+      </w:pPr>
+    </w:p>
+    <w:p>
+      <w:pPr>
+        <w:pStyle w:val="Prrafodelista"/>
+        <w:rPr>
+          <w:lang w:val="es-CO"/>
+        </w:rPr>
+      </w:pPr>
+      <w:r>
+        <w:rPr>
+          <w:lang w:val="es-CO"/>
+        </w:rPr>
+        <w:t>Para la segunda consulta:</w:t>
+      </w:r>
+    </w:p>
+    <w:p>
+      <w:pPr>
+        <w:pStyle w:val="Prrafodelista"/>
+        <w:rPr>
+          <w:lang w:val="es-CO"/>
+        </w:rPr>
+      </w:pPr>
+      <w:r>
+        <w:rPr>
+          <w:lang w:val="es-CO"/>
+        </w:rPr>
+        <w:t>Ejecución de la consulta:</w:t>
+      </w:r>
+    </w:p>
+    <w:p>
+      <w:pPr>
+        <w:pStyle w:val="Prrafodelista"/>
+        <w:rPr>
+          <w:lang w:val="es-CO"/>
+        </w:rPr>
+      </w:pPr>
+      <w:r>
+        <w:rPr>
+          <w:lang w:val="es-CO"/>
+        </w:rPr>
+        <w:drawing>
+          <wp:inline distT="0" distB="0" distL="0" distR="0" wp14:anchorId="5941974A" wp14:editId="7569B13C">
+            <wp:extent cx="5943600" cy="2372995"/>
+            <wp:effectExtent l="0" t="0" r="0" b="8255"/>
+            <wp:docPr id="7" name="Imagen 7"/>
+            <wp:cNvGraphicFramePr>
+              <a:graphicFrameLocks xmlns:a="http://schemas.openxmlformats.org/drawingml/2006/main" noChangeAspect="1"/>
+            </wp:cNvGraphicFramePr>
+            <a:graphic xmlns:a="http://schemas.openxmlformats.org/drawingml/2006/main">
+              <a:graphicData uri="http://schemas.openxmlformats.org/drawingml/2006/picture">
+                <pic:pic xmlns:pic="http://schemas.openxmlformats.org/drawingml/2006/picture">
+                  <pic:nvPicPr>
+                    <pic:cNvPr id="1" name=""/>
+                    <pic:cNvPicPr/>
+                  </pic:nvPicPr>
+                  <pic:blipFill>
+                    <a:blip r:embed="rId12"/>
+                    <a:stretch>
+                      <a:fillRect/>
+                    </a:stretch>
+                  </pic:blipFill>
+                  <pic:spPr>
+                    <a:xfrm>
+                      <a:off x="0" y="0"/>
+                      <a:ext cx="5943600" cy="2372995"/>
+                    </a:xfrm>
+                    <a:prstGeom prst="rect">
+                      <a:avLst/>
+                    </a:prstGeom>
+                  </pic:spPr>
+                </pic:pic>
+              </a:graphicData>
+            </a:graphic>
+          </wp:inline>
+        </w:drawing>
+      </w:r>
+    </w:p>
+    <w:p>
+      <w:pPr>
+        <w:pStyle w:val="Prrafodelista"/>
+        <w:rPr>
+          <w:lang w:val="es-CO"/>
+        </w:rPr>
+      </w:pPr>
+      <w:r>
+        <w:rPr>
+          <w:lang w:val="es-CO"/>
+        </w:rPr>
+        <w:t>EXPLAIN:</w:t>
+      </w:r>
+    </w:p>
+    <w:p>
+      <w:pPr>
+        <w:pStyle w:val="Prrafodelista"/>
+        <w:rPr>
+          <w:lang w:val="es-CO"/>
+        </w:rPr>
+      </w:pPr>
+      <w:r>
+        <w:rPr>
+          <w:lang w:val="es-CO"/>
+        </w:rPr>
+        <w:drawing>
+          <wp:inline distT="0" distB="0" distL="0" distR="0" wp14:anchorId="263224BB" wp14:editId="5431F6C3">
+            <wp:extent cx="5943600" cy="1283335"/>
+            <wp:effectExtent l="0" t="0" r="0" b="0"/>
+            <wp:docPr id="5" name="Imagen 5"/>
+            <wp:cNvGraphicFramePr>
+              <a:graphicFrameLocks xmlns:a="http://schemas.openxmlformats.org/drawingml/2006/main" noChangeAspect="1"/>
+            </wp:cNvGraphicFramePr>
+            <a:graphic xmlns:a="http://schemas.openxmlformats.org/drawingml/2006/main">
+              <a:graphicData uri="http://schemas.openxmlformats.org/drawingml/2006/picture">
+                <pic:pic xmlns:pic="http://schemas.openxmlformats.org/drawingml/2006/picture">
+                  <pic:nvPicPr>
+                    <pic:cNvPr id="1" name=""/>
+                    <pic:cNvPicPr/>
+                  </pic:nvPicPr>
+                  <pic:blipFill>
+                    <a:blip r:embed="rId13"/>
+                    <a:stretch>
+                      <a:fillRect/>
+                    </a:stretch>
+                  </pic:blipFill>
+                  <pic:spPr>
+                    <a:xfrm>
+                      <a:off x="0" y="0"/>
+                      <a:ext cx="5943600" cy="1283335"/>
+                    </a:xfrm>
+                    <a:prstGeom prst="rect">
+                      <a:avLst/>
+                    </a:prstGeom>
+                  </pic:spPr>
+                </pic:pic>
+              </a:graphicData>
+            </a:graphic>
+          </wp:inline>
+        </w:drawing>
+      </w:r>
+    </w:p>
+    <w:p>
+      <w:pPr>
+        <w:pStyle w:val="Prrafodelista"/>
+      </w:pPr>
+      <w:r>
+        <w:t>EXPLAIN ANALYZE:</w:t>
+      </w:r>
+    </w:p>
+    <w:p>
+      <w:pPr>
+        <w:pStyle w:val="Prrafodelista"/>
+      </w:pPr>
+      <w:r>
+        <w:drawing>
+          <wp:inline distT="0" distB="0" distL="0" distR="0" wp14:anchorId="75D7099D" wp14:editId="600F238F">
+            <wp:extent cx="5943600" cy="1494790"/>
+            <wp:effectExtent l="0" t="0" r="0" b="0"/>
+            <wp:docPr id="6" name="Imagen 6"/>
+            <wp:cNvGraphicFramePr>
+              <a:graphicFrameLocks xmlns:a="http://schemas.openxmlformats.org/drawingml/2006/main" noChangeAspect="1"/>
+            </wp:cNvGraphicFramePr>
+            <a:graphic xmlns:a="http://schemas.openxmlformats.org/drawingml/2006/main">
+              <a:graphicData uri="http://schemas.openxmlformats.org/drawingml/2006/picture">
+                <pic:pic xmlns:pic="http://schemas.openxmlformats.org/drawingml/2006/picture">
+                  <pic:nvPicPr>
+                    <pic:cNvPr id="1" name=""/>
+                    <pic:cNvPicPr/>
+                  </pic:nvPicPr>
+                  <pic:blipFill>
+                    <a:blip r:embed="rId14"/>
+                    <a:stretch>
+                      <a:fillRect/>
+                    </a:stretch>
+                  </pic:blipFill>
+                  <pic:spPr>
+                    <a:xfrm>
+                      <a:off x="0" y="0"/>
+                      <a:ext cx="5943600" cy="1494790"/>
+                    </a:xfrm>
+                    <a:prstGeom prst="rect">
+                      <a:avLst/>
+                    </a:prstGeom>
+                  </pic:spPr>
+                </pic:pic>
+              </a:graphicData>
+            </a:graphic>
+          </wp:inline>
+        </w:drawing>
+      </w:r>
+    </w:p>
+    <w:p>
+      <w:pPr>
+        <w:pStyle w:val="Prrafodelista"/>
+      </w:pPr>
+    </w:p>
+    <w:p>
+      <w:pPr>
+        <w:pStyle w:val="Prrafodelista"/>
+      </w:pPr>
+      <w:r>
+        <w:t>Para la tercer consulta:</w:t>
+      </w:r>
+    </w:p>
+    <w:p>
+      <w:pPr>
+        <w:pStyle w:val="Prrafodelista"/>
+      </w:pPr>
+    </w:p>
+    <w:p>
+      <w:pPr>
+        <w:pStyle w:val="Prrafodelista"/>
+      </w:pPr>
+      <w:r>
+        <w:t>Ejecución de la consulta:</w:t>
+      </w:r>
+    </w:p>
+    <w:p>
+      <w:pPr>
+        <w:pStyle w:val="Prrafodelista"/>
+      </w:pPr>
+      <w:r>
+        <w:drawing>
+          <wp:inline distT="0" distB="0" distL="0" distR="0" wp14:anchorId="38B78426" wp14:editId="493C71B6">
+            <wp:extent cx="5943600" cy="2507615"/>
+            <wp:effectExtent l="0" t="0" r="0" b="6985"/>
+            <wp:docPr id="10" name="Imagen 10"/>
+            <wp:cNvGraphicFramePr>
+              <a:graphicFrameLocks xmlns:a="http://schemas.openxmlformats.org/drawingml/2006/main" noChangeAspect="1"/>
+            </wp:cNvGraphicFramePr>
+            <a:graphic xmlns:a="http://schemas.openxmlformats.org/drawingml/2006/main">
+              <a:graphicData uri="http://schemas.openxmlformats.org/drawingml/2006/picture">
+                <pic:pic xmlns:pic="http://schemas.openxmlformats.org/drawingml/2006/picture">
+                  <pic:nvPicPr>
+                    <pic:cNvPr id="1" name=""/>
+                    <pic:cNvPicPr/>
+                  </pic:nvPicPr>
+                  <pic:blipFill>
+                    <a:blip r:embed="rId15"/>
+                    <a:stretch>
+                      <a:fillRect/>
+                    </a:stretch>
+                  </pic:blipFill>
+                  <pic:spPr>
+                    <a:xfrm>
+                      <a:off x="0" y="0"/>
+                      <a:ext cx="5943600" cy="2507615"/>
+                    </a:xfrm>
+                    <a:prstGeom prst="rect">
+                      <a:avLst/>
+                    </a:prstGeom>
+                  </pic:spPr>
+                </pic:pic>
+              </a:graphicData>
+            </a:graphic>
+          </wp:inline>
+        </w:drawing>
+      </w:r>
+    </w:p>
+    <w:p>
+      <w:pPr>
+        <w:pStyle w:val="Prrafodelista"/>
+      </w:pPr>
+      <w:r>
+        <w:t>EXPLAIN:</w:t>
+      </w:r>
+    </w:p>
+    <w:p>
+      <w:pPr>
+        <w:pStyle w:val="Prrafodelista"/>
+      </w:pPr>
+      <w:r>
+        <w:drawing>
+          <wp:inline distT="0" distB="0" distL="0" distR="0" wp14:anchorId="5520B88C" wp14:editId="6354AA39">
+            <wp:extent cx="2446232" cy="2629128"/>
+            <wp:effectExtent l="0" t="0" r="0" b="0"/>
+            <wp:docPr id="8" name="Imagen 8"/>
+            <wp:cNvGraphicFramePr>
+              <a:graphicFrameLocks xmlns:a="http://schemas.openxmlformats.org/drawingml/2006/main" noChangeAspect="1"/>
+            </wp:cNvGraphicFramePr>
+            <a:graphic xmlns:a="http://schemas.openxmlformats.org/drawingml/2006/main">
+              <a:graphicData uri="http://schemas.openxmlformats.org/drawingml/2006/picture">
+                <pic:pic xmlns:pic="http://schemas.openxmlformats.org/drawingml/2006/picture">
+                  <pic:nvPicPr>
+                    <pic:cNvPr id="1" name=""/>
+                    <pic:cNvPicPr/>
+                  </pic:nvPicPr>
+                  <pic:blipFill>
+                    <a:blip r:embed="rId16"/>
+                    <a:stretch>
+                      <a:fillRect/>
+                    </a:stretch>
+                  </pic:blipFill>
+                  <pic:spPr>
+                    <a:xfrm>
+                      <a:off x="0" y="0"/>
+                      <a:ext cx="2446232" cy="2629128"/>
+                    </a:xfrm>
+                    <a:prstGeom prst="rect">
+                      <a:avLst/>
+                    </a:prstGeom>
+                  </pic:spPr>
+                </pic:pic>
+              </a:graphicData>
+            </a:graphic>
+          </wp:inline>
+        </w:drawing>
+      </w:r>
+    </w:p>
+    <w:p>
+      <w:pPr>
+        <w:pStyle w:val="Prrafodelista"/>
+      </w:pPr>
+      <w:r>
+        <w:t>EXPLAIN</w:t>
+      </w:r>
+      <w:r>
+        <w:t xml:space="preserve"> ANALYZE</w:t>
+      </w:r>
+      <w:r>
+        <w:t>:</w:t>
+      </w:r>
+    </w:p>
+    <w:p>
+      <w:pPr>
+        <w:pStyle w:val="Prrafodelista"/>
+      </w:pPr>
+      <w:r>
+        <w:lastRenderedPageBreak/>
+        <w:drawing>
+          <wp:inline distT="0" distB="0" distL="0" distR="0" wp14:anchorId="06B2B540" wp14:editId="10E0073C">
+            <wp:extent cx="2629128" cy="2712955"/>
+            <wp:effectExtent l="0" t="0" r="0" b="0"/>
+            <wp:docPr id="9" name="Imagen 9"/>
+            <wp:cNvGraphicFramePr>
+              <a:graphicFrameLocks xmlns:a="http://schemas.openxmlformats.org/drawingml/2006/main" noChangeAspect="1"/>
+            </wp:cNvGraphicFramePr>
+            <a:graphic xmlns:a="http://schemas.openxmlformats.org/drawingml/2006/main">
+              <a:graphicData uri="http://schemas.openxmlformats.org/drawingml/2006/picture">
+                <pic:pic xmlns:pic="http://schemas.openxmlformats.org/drawingml/2006/picture">
+                  <pic:nvPicPr>
+                    <pic:cNvPr id="1" name=""/>
+                    <pic:cNvPicPr/>
+                  </pic:nvPicPr>
+                  <pic:blipFill>
+                    <a:blip r:embed="rId17"/>
+                    <a:stretch>
+                      <a:fillRect/>
+                    </a:stretch>
+                  </pic:blipFill>
+                  <pic:spPr>
+                    <a:xfrm>
+                      <a:off x="0" y="0"/>
+                      <a:ext cx="2629128" cy="2712955"/>
+                    </a:xfrm>
+                    <a:prstGeom prst="rect">
+                      <a:avLst/>
+                    </a:prstGeom>
+                  </pic:spPr>
+                </pic:pic>
+              </a:graphicData>
+            </a:graphic>
+          </wp:inline>
+        </w:drawing>
+      </w:r>
+    </w:p>
+    <w:p>
+      <w:pPr>
+        <w:pStyle w:val="Prrafodelista"/>
         <w:numPr>
           <w:ilvl w:val="0"/>
           <w:numId w:val="3"/>
@@ -420,6 +1441,221 @@
     </w:p>
     <w:p>
       <w:pPr>
+        <w:ind w:left="720"/>
+      </w:pPr>
+    </w:p>
+    <w:p>
+      <w:pPr>
+        <w:ind w:left="720"/>
+        <w:rPr>
+          <w:lang w:val="en-US"/>
+        </w:rPr>
+      </w:pPr>
+      <w:r>
+        <w:rPr>
+          <w:lang w:val="en-US"/>
+        </w:rPr>
+        <w:t>Consulta 1:</w:t>
+      </w:r>
+    </w:p>
+    <w:p>
+      <w:pPr>
+        <w:ind w:left="720"/>
+        <w:rPr>
+          <w:lang w:val="en-US"/>
+        </w:rPr>
+      </w:pPr>
+    </w:p>
+    <w:p>
+      <w:pPr>
+        <w:pStyle w:val="Prrafodelista"/>
+        <w:rPr>
+          <w:lang w:val="en-US"/>
+        </w:rPr>
+      </w:pPr>
+      <w:r>
+        <w:rPr>
+          <w:lang w:val="en-US"/>
+        </w:rPr>
+        <w:t>CREATE INDEX</w:t>
+      </w:r>
+      <w:r>
+        <w:rPr>
+          <w:lang w:val="en-US"/>
+        </w:rPr>
+        <w:t xml:space="preserve"> IF NOT EXIST</w:t>
+      </w:r>
+      <w:r>
+        <w:rPr>
+          <w:lang w:val="en-US"/>
+        </w:rPr>
+        <w:t>S</w:t>
+      </w:r>
+      <w:r>
+        <w:rPr>
+          <w:lang w:val="en-US"/>
+        </w:rPr>
+        <w:t xml:space="preserve"> </w:t>
+      </w:r>
+      <w:r>
+        <w:rPr>
+          <w:lang w:val="en-US"/>
+        </w:rPr>
+        <w:t>operativa</w:t>
+      </w:r>
+    </w:p>
+    <w:p>
+      <w:pPr>
+        <w:pStyle w:val="Prrafodelista"/>
+        <w:rPr>
+          <w:lang w:val="en-US"/>
+        </w:rPr>
+      </w:pPr>
+      <w:r>
+        <w:rPr>
+          <w:lang w:val="en-US"/>
+        </w:rPr>
+        <w:t>ON transactions (user_id, tx_date DESC);</w:t>
+      </w:r>
+    </w:p>
+    <w:p>
+      <w:pPr>
+        <w:pStyle w:val="Prrafodelista"/>
+        <w:rPr>
+          <w:lang w:val="en-US"/>
+        </w:rPr>
+      </w:pPr>
+    </w:p>
+    <w:p>
+      <w:pPr>
+        <w:pStyle w:val="Prrafodelista"/>
+        <w:rPr>
+          <w:lang w:val="en-US"/>
+        </w:rPr>
+      </w:pPr>
+      <w:r>
+        <w:rPr>
+          <w:lang w:val="en-US"/>
+        </w:rPr>
+        <w:t>Consulta 2:</w:t>
+      </w:r>
+    </w:p>
+    <w:p>
+      <w:pPr>
+        <w:pStyle w:val="Prrafodelista"/>
+        <w:rPr>
+          <w:lang w:val="en-US"/>
+        </w:rPr>
+      </w:pPr>
+    </w:p>
+    <w:p>
+      <w:pPr>
+        <w:pStyle w:val="Prrafodelista"/>
+        <w:rPr>
+          <w:lang w:val="en-US"/>
+        </w:rPr>
+      </w:pPr>
+      <w:r>
+        <w:rPr>
+          <w:lang w:val="en-US"/>
+        </w:rPr>
+        <w:t xml:space="preserve">CREATE INDEX </w:t>
+      </w:r>
+      <w:r>
+        <w:rPr>
+          <w:lang w:val="en-US"/>
+        </w:rPr>
+        <w:t xml:space="preserve">IF NOT EXISTS </w:t>
+      </w:r>
+      <w:r>
+        <w:rPr>
+          <w:lang w:val="en-US"/>
+        </w:rPr>
+        <w:t>analitica</w:t>
+      </w:r>
+    </w:p>
+    <w:p>
+      <w:pPr>
+        <w:pStyle w:val="Prrafodelista"/>
+        <w:rPr>
+          <w:lang w:val="en-US"/>
+        </w:rPr>
+      </w:pPr>
+      <w:r>
+        <w:rPr>
+          <w:lang w:val="en-US"/>
+        </w:rPr>
+        <w:t>ON transactions (tx_date, user_id);</w:t>
+      </w:r>
+    </w:p>
+    <w:p>
+      <w:pPr>
+        <w:pStyle w:val="Prrafodelista"/>
+        <w:rPr>
+          <w:lang w:val="en-US"/>
+        </w:rPr>
+      </w:pPr>
+    </w:p>
+    <w:p>
+      <w:pPr>
+        <w:pStyle w:val="Prrafodelista"/>
+        <w:rPr>
+          <w:lang w:val="en-US"/>
+        </w:rPr>
+      </w:pPr>
+      <w:r>
+        <w:rPr>
+          <w:lang w:val="en-US"/>
+        </w:rPr>
+        <w:t>Consulta 3:</w:t>
+      </w:r>
+    </w:p>
+    <w:p>
+      <w:pPr>
+        <w:pStyle w:val="Prrafodelista"/>
+        <w:rPr>
+          <w:lang w:val="en-US"/>
+        </w:rPr>
+      </w:pPr>
+    </w:p>
+    <w:p>
+      <w:pPr>
+        <w:pStyle w:val="Prrafodelista"/>
+        <w:rPr>
+          <w:lang w:val="en-US"/>
+        </w:rPr>
+      </w:pPr>
+      <w:r>
+        <w:rPr>
+          <w:lang w:val="en-US"/>
+        </w:rPr>
+        <w:t>CREATE INDEX IF NOT EXISTS historica</w:t>
+      </w:r>
+    </w:p>
+    <w:p>
+      <w:pPr>
+        <w:pStyle w:val="Prrafodelista"/>
+        <w:rPr>
+          <w:lang w:val="en-US"/>
+        </w:rPr>
+      </w:pPr>
+      <w:r>
+        <w:rPr>
+          <w:lang w:val="en-US"/>
+        </w:rPr>
+        <w:t>ON audit_log (created_at);</w:t>
+      </w:r>
+    </w:p>
+    <w:p>
+      <w:pPr>
+        <w:pStyle w:val="Prrafodelista"/>
+        <w:rPr>
+          <w:lang w:val="en-US"/>
+        </w:rPr>
+      </w:pPr>
+    </w:p>
+    <w:p>
+      <w:pPr>
         <w:pStyle w:val="Prrafodelista"/>
         <w:numPr>
           <w:ilvl w:val="0"/>
@@ -433,68 +1669,27 @@
     <w:p/>
     <w:p>
       <w:pPr>
-        <w:pStyle w:val="Prrafodelista"/>
-        <w:numPr>
-          <w:ilvl w:val="0"/>
-          <w:numId w:val="4"/>
-        </w:numPr>
-        <w:rPr>
-          <w:lang w:val="en-US"/>
-        </w:rPr>
-      </w:pPr>
-      <w:r>
-        <w:rPr>
-          <w:lang w:val="en-US"/>
-        </w:rPr>
-        <w:t>Seq Scan</w:t>
-      </w:r>
-    </w:p>
-    <w:p>
-      <w:pPr>
-        <w:pStyle w:val="Prrafodelista"/>
-        <w:numPr>
-          <w:ilvl w:val="0"/>
-          <w:numId w:val="4"/>
-        </w:numPr>
-        <w:rPr>
-          <w:lang w:val="en-US"/>
-        </w:rPr>
-      </w:pPr>
-      <w:r>
-        <w:rPr>
-          <w:lang w:val="en-US"/>
+        <w:rPr>
+          <w:lang w:val="es-CO"/>
+        </w:rPr>
+      </w:pPr>
+      <w:r>
+        <w:rPr>
+          <w:lang w:val="es-CO"/>
         </w:rPr>
         <w:t>Index Scan</w:t>
       </w:r>
-    </w:p>
-    <w:p>
-      <w:pPr>
-        <w:pStyle w:val="Prrafodelista"/>
-        <w:numPr>
-          <w:ilvl w:val="0"/>
-          <w:numId w:val="4"/>
-        </w:numPr>
-        <w:rPr>
-          <w:lang w:val="en-US"/>
-        </w:rPr>
-      </w:pPr>
-      <w:r>
-        <w:rPr>
-          <w:lang w:val="en-US"/>
-        </w:rPr>
-        <w:t>Bitmap Index Scan</w:t>
-      </w:r>
-    </w:p>
-    <w:p>
-      <w:pPr>
-        <w:pStyle w:val="Prrafodelista"/>
-        <w:numPr>
-          <w:ilvl w:val="0"/>
-          <w:numId w:val="4"/>
-        </w:numPr>
-      </w:pPr>
-      <w:r>
-        <w:t>Hash Join / Nested Loop</w:t>
+      <w:r>
+        <w:rPr>
+          <w:lang w:val="es-CO"/>
+        </w:rPr>
+        <w:t xml:space="preserve"> debido a l</w:t>
+      </w:r>
+      <w:r>
+        <w:rPr>
+          <w:lang w:val="es-CO"/>
+        </w:rPr>
+        <w:t>os indices creados</w:t>
       </w:r>
     </w:p>
     <w:p/>
@@ -510,6 +1705,206 @@
         <w:t>Justifique si alguna tabla debería particionarse:</w:t>
       </w:r>
     </w:p>
+    <w:p/>
+    <w:p>
+      <w:r>
+        <w:t>Como mencione anteriormente la tabla de registros podria particionarse con list para que cuando se consulten los eventos se realice de forma paralela y sea mucho mas rapida.</w:t>
+      </w:r>
+    </w:p>
+    <w:p/>
+    <w:p>
+      <w:pPr>
+        <w:pStyle w:val="Prrafodelista"/>
+        <w:numPr>
+          <w:ilvl w:val="0"/>
+          <w:numId w:val="3"/>
+        </w:numPr>
+      </w:pPr>
+      <w:r>
+        <w:t>Re-ejecute las consultas, analice los planes con EXPLAIN y EXPLAIN ANALYZE, realice el analisis y justficación de mejora o no en cada consulta. En caso que no mejore que propondría? O no hay nada que hacer?</w:t>
+      </w:r>
+    </w:p>
+    <w:p>
+      <w:pPr>
+        <w:pStyle w:val="Prrafodelista"/>
+      </w:pPr>
+    </w:p>
+    <w:p>
+      <w:pPr>
+        <w:pStyle w:val="Prrafodelista"/>
+      </w:pPr>
+      <w:r>
+        <w:drawing>
+          <wp:inline distT="0" distB="0" distL="0" distR="0" wp14:anchorId="19C7A12A" wp14:editId="1A7E845A">
+            <wp:extent cx="5715495" cy="5578323"/>
+            <wp:effectExtent l="0" t="0" r="0" b="3810"/>
+            <wp:docPr id="11" name="Imagen 11"/>
+            <wp:cNvGraphicFramePr>
+              <a:graphicFrameLocks xmlns:a="http://schemas.openxmlformats.org/drawingml/2006/main" noChangeAspect="1"/>
+            </wp:cNvGraphicFramePr>
+            <a:graphic xmlns:a="http://schemas.openxmlformats.org/drawingml/2006/main">
+              <a:graphicData uri="http://schemas.openxmlformats.org/drawingml/2006/picture">
+                <pic:pic xmlns:pic="http://schemas.openxmlformats.org/drawingml/2006/picture">
+                  <pic:nvPicPr>
+                    <pic:cNvPr id="1" name=""/>
+                    <pic:cNvPicPr/>
+                  </pic:nvPicPr>
+                  <pic:blipFill>
+                    <a:blip r:embed="rId18"/>
+                    <a:stretch>
+                      <a:fillRect/>
+                    </a:stretch>
+                  </pic:blipFill>
+                  <pic:spPr>
+                    <a:xfrm>
+                      <a:off x="0" y="0"/>
+                      <a:ext cx="5715495" cy="5578323"/>
+                    </a:xfrm>
+                    <a:prstGeom prst="rect">
+                      <a:avLst/>
+                    </a:prstGeom>
+                  </pic:spPr>
+                </pic:pic>
+              </a:graphicData>
+            </a:graphic>
+          </wp:inline>
+        </w:drawing>
+      </w:r>
+    </w:p>
+    <w:p/>
+    <w:p>
+      <w:r>
+        <w:t>La primera consulta con el uso del indice mejoro de 0.610 a 0.209 lo cual es una mejora significativa</w:t>
+      </w:r>
+      <w:r>
+        <w:t>, esto ya que pasa por los usuarios para filtrarse las transacciones y ya despues se ordena con la fecha de las transacciones.</w:t>
+      </w:r>
+    </w:p>
+    <w:p/>
+    <w:p>
+      <w:r>
+        <w:lastRenderedPageBreak/>
+        <w:drawing>
+          <wp:inline distT="0" distB="0" distL="0" distR="0" wp14:anchorId="2D666F4E" wp14:editId="305226CF">
+            <wp:extent cx="5943600" cy="4309745"/>
+            <wp:effectExtent l="0" t="0" r="0" b="0"/>
+            <wp:docPr id="12" name="Imagen 12"/>
+            <wp:cNvGraphicFramePr>
+              <a:graphicFrameLocks xmlns:a="http://schemas.openxmlformats.org/drawingml/2006/main" noChangeAspect="1"/>
+            </wp:cNvGraphicFramePr>
+            <a:graphic xmlns:a="http://schemas.openxmlformats.org/drawingml/2006/main">
+              <a:graphicData uri="http://schemas.openxmlformats.org/drawingml/2006/picture">
+                <pic:pic xmlns:pic="http://schemas.openxmlformats.org/drawingml/2006/picture">
+                  <pic:nvPicPr>
+                    <pic:cNvPr id="1" name=""/>
+                    <pic:cNvPicPr/>
+                  </pic:nvPicPr>
+                  <pic:blipFill>
+                    <a:blip r:embed="rId19"/>
+                    <a:stretch>
+                      <a:fillRect/>
+                    </a:stretch>
+                  </pic:blipFill>
+                  <pic:spPr>
+                    <a:xfrm>
+                      <a:off x="0" y="0"/>
+                      <a:ext cx="5943600" cy="4309745"/>
+                    </a:xfrm>
+                    <a:prstGeom prst="rect">
+                      <a:avLst/>
+                    </a:prstGeom>
+                  </pic:spPr>
+                </pic:pic>
+              </a:graphicData>
+            </a:graphic>
+          </wp:inline>
+        </w:drawing>
+      </w:r>
+    </w:p>
+    <w:p/>
+    <w:p>
+      <w:r>
+        <w:t>La segunda consulta con el uso de indice mejor de 2.</w:t>
+      </w:r>
+      <w:r>
+        <w:t>132 A 2.095 lo cual no es significativo pero es una buena practica para</w:t>
+      </w:r>
+      <w:r>
+        <w:t xml:space="preserve"> evitar seq scan </w:t>
+      </w:r>
+    </w:p>
+    <w:p/>
+    <w:p/>
+    <w:p>
+      <w:r>
+        <w:lastRenderedPageBreak/>
+        <w:drawing>
+          <wp:inline distT="0" distB="0" distL="0" distR="0" wp14:anchorId="2DA26E55" wp14:editId="4B6F83F3">
+            <wp:extent cx="5303980" cy="5951736"/>
+            <wp:effectExtent l="0" t="0" r="0" b="0"/>
+            <wp:docPr id="13" name="Imagen 13"/>
+            <wp:cNvGraphicFramePr>
+              <a:graphicFrameLocks xmlns:a="http://schemas.openxmlformats.org/drawingml/2006/main" noChangeAspect="1"/>
+            </wp:cNvGraphicFramePr>
+            <a:graphic xmlns:a="http://schemas.openxmlformats.org/drawingml/2006/main">
+              <a:graphicData uri="http://schemas.openxmlformats.org/drawingml/2006/picture">
+                <pic:pic xmlns:pic="http://schemas.openxmlformats.org/drawingml/2006/picture">
+                  <pic:nvPicPr>
+                    <pic:cNvPr id="1" name=""/>
+                    <pic:cNvPicPr/>
+                  </pic:nvPicPr>
+                  <pic:blipFill>
+                    <a:blip r:embed="rId20"/>
+                    <a:stretch>
+                      <a:fillRect/>
+                    </a:stretch>
+                  </pic:blipFill>
+                  <pic:spPr>
+                    <a:xfrm>
+                      <a:off x="0" y="0"/>
+                      <a:ext cx="5303980" cy="5951736"/>
+                    </a:xfrm>
+                    <a:prstGeom prst="rect">
+                      <a:avLst/>
+                    </a:prstGeom>
+                  </pic:spPr>
+                </pic:pic>
+              </a:graphicData>
+            </a:graphic>
+          </wp:inline>
+        </w:drawing>
+      </w:r>
+    </w:p>
+    <w:p>
+      <w:r>
+        <w:t>La tercera consulta se redujo casi a la mitad debido a que con el indice se puede consultar rangos de maneramucho mas precisa en el rango de 2023 que estaba</w:t>
+      </w:r>
+    </w:p>
+    <w:p/>
+    <w:p/>
+    <w:p>
+      <w:r>
+        <w:t>Bonus:</w:t>
+      </w:r>
+      <w:r>
+        <w:t xml:space="preserve"> si quiere obtener un punto adicional (1.0)</w:t>
+      </w:r>
+    </w:p>
+    <w:p/>
+    <w:p>
+      <w:r>
+        <w:t xml:space="preserve">Bonus1: </w:t>
+      </w:r>
+      <w:r>
+        <w:t>Diseñar una nueva tabla de hechos que represente una transaccional adicional al sistema.</w:t>
+      </w:r>
+    </w:p>
+    <w:p/>
+    <w:p>
+      <w:r>
+        <w:t>Requisitos de la tabla:</w:t>
+      </w:r>
+    </w:p>
     <w:p>
       <w:pPr>
         <w:pStyle w:val="Prrafodelista"/>
@@ -519,7 +1914,7 @@
         </w:numPr>
       </w:pPr>
       <w:r>
-        <w:t>Estrategia propuesta (RANGE, LIST, HASH)</w:t>
+        <w:t>tabla de hechos (no de dimensión).</w:t>
       </w:r>
     </w:p>
     <w:p>
@@ -531,9 +1926,59 @@
         </w:numPr>
       </w:pPr>
       <w:r>
-        <w:t>Columna de partición</w:t>
-      </w:r>
-    </w:p>
+        <w:t>Debe tener al menos:</w:t>
+      </w:r>
+    </w:p>
+    <w:p>
+      <w:pPr>
+        <w:pStyle w:val="Prrafodelista"/>
+        <w:numPr>
+          <w:ilvl w:val="1"/>
+          <w:numId w:val="7"/>
+        </w:numPr>
+      </w:pPr>
+      <w:r>
+        <w:lastRenderedPageBreak/>
+        <w:t>1 clave primaria</w:t>
+      </w:r>
+    </w:p>
+    <w:p>
+      <w:pPr>
+        <w:pStyle w:val="Prrafodelista"/>
+        <w:numPr>
+          <w:ilvl w:val="1"/>
+          <w:numId w:val="7"/>
+        </w:numPr>
+      </w:pPr>
+      <w:r>
+        <w:t>2 claves foráneas hacia tablas existentes</w:t>
+      </w:r>
+    </w:p>
+    <w:p>
+      <w:pPr>
+        <w:pStyle w:val="Prrafodelista"/>
+        <w:numPr>
+          <w:ilvl w:val="1"/>
+          <w:numId w:val="7"/>
+        </w:numPr>
+      </w:pPr>
+      <w:r>
+        <w:t>1 métrica cuantitativa</w:t>
+      </w:r>
+    </w:p>
+    <w:p>
+      <w:pPr>
+        <w:pStyle w:val="Prrafodelista"/>
+        <w:numPr>
+          <w:ilvl w:val="1"/>
+          <w:numId w:val="7"/>
+        </w:numPr>
+      </w:pPr>
+      <w:r>
+        <w:t>1 columna temporal</w:t>
+      </w:r>
+    </w:p>
+    <w:p/>
     <w:p>
       <w:pPr>
         <w:pStyle w:val="Prrafodelista"/>
@@ -543,50 +1988,7 @@
         </w:numPr>
       </w:pPr>
       <w:r>
-        <w:t>Beneficio esperado</w:t>
-      </w:r>
-    </w:p>
-    <w:p/>
-    <w:p>
-      <w:pPr>
-        <w:pStyle w:val="Prrafodelista"/>
-        <w:numPr>
-          <w:ilvl w:val="0"/>
-          <w:numId w:val="3"/>
-        </w:numPr>
-      </w:pPr>
-      <w:r>
-        <w:t>Re-ejecute las consultas, analice los planes con EXPLAIN y EXPLAIN ANALYZE, realice el analisis y justficación de mejora o no en cada consulta. En caso que no mejore que propondría? O no hay nada que hacer?</w:t>
-      </w:r>
-    </w:p>
-    <w:p/>
-    <w:p>
-      <w:r>
-        <w:br w:type="page"/>
-      </w:r>
-    </w:p>
-    <w:p>
-      <w:r>
-        <w:lastRenderedPageBreak/>
-        <w:t>Bonus:</w:t>
-      </w:r>
-      <w:r>
-        <w:t xml:space="preserve"> si quiere obtener un punto adicional (1.0)</w:t>
-      </w:r>
-    </w:p>
-    <w:p/>
-    <w:p>
-      <w:r>
-        <w:t xml:space="preserve">Bonus1: </w:t>
-      </w:r>
-      <w:r>
-        <w:t>Diseñar una nueva tabla de hechos que represente una transaccional adicional al sistema.</w:t>
-      </w:r>
-    </w:p>
-    <w:p/>
-    <w:p>
-      <w:r>
-        <w:t>Requisitos de la tabla:</w:t>
+        <w:t>Escribir la definición de la tabla con CREATE TABLE …</w:t>
       </w:r>
     </w:p>
     <w:p>
@@ -598,7 +2000,7 @@
         </w:numPr>
       </w:pPr>
       <w:r>
-        <w:t>tabla de hechos (no de dimensión).</w:t>
+        <w:t>Escribir un generador de datos con base en los suministrados en este examen (INSERT INTO … SELECT …)</w:t>
       </w:r>
     </w:p>
     <w:p>
@@ -610,7 +2012,7 @@
         </w:numPr>
       </w:pPr>
       <w:r>
-        <w:t>Debe tener al menos:</w:t>
+        <w:t>Algunas ideas de nuevas tablas:</w:t>
       </w:r>
     </w:p>
     <w:p>
@@ -622,7 +2024,7 @@
         </w:numPr>
       </w:pPr>
       <w:r>
-        <w:t>1 clave primaria</w:t>
+        <w:t>transaction_item</w:t>
       </w:r>
     </w:p>
     <w:p>
@@ -634,7 +2036,7 @@
         </w:numPr>
       </w:pPr>
       <w:r>
-        <w:t>2 claves foráneas hacia tablas existentes</w:t>
+        <w:t>fraud_detection</w:t>
       </w:r>
     </w:p>
     <w:p>
@@ -646,7 +2048,7 @@
         </w:numPr>
       </w:pPr>
       <w:r>
-        <w:t>1 métrica cuantitativa</w:t>
+        <w:t>refunds</w:t>
       </w:r>
     </w:p>
     <w:p>
@@ -658,7 +2060,19 @@
         </w:numPr>
       </w:pPr>
       <w:r>
-        <w:t>1 columna temporal</w:t>
+        <w:t>fees</w:t>
+      </w:r>
+    </w:p>
+    <w:p/>
+    <w:p>
+      <w:r>
+        <w:t>Bonus2: Consulta analitica integrada</w:t>
+      </w:r>
+    </w:p>
+    <w:p/>
+    <w:p>
+      <w:r>
+        <w:t>Diseñe una consulta analitica que involucre:</w:t>
       </w:r>
     </w:p>
     <w:p/>
@@ -671,7 +2085,7 @@
         </w:numPr>
       </w:pPr>
       <w:r>
-        <w:t>Escribir la definición de la tabla con CREATE TABLE …</w:t>
+        <w:t>las 3 o 4 tablas</w:t>
       </w:r>
     </w:p>
     <w:p>
@@ -683,9 +2097,66 @@
         </w:numPr>
       </w:pPr>
       <w:r>
-        <w:t>Escribir un generador de datos con base en los suministrados en este examen (INSERT INTO … SELECT …)</w:t>
-      </w:r>
-    </w:p>
+        <w:t>Contener:</w:t>
+      </w:r>
+    </w:p>
+    <w:p>
+      <w:pPr>
+        <w:pStyle w:val="Prrafodelista"/>
+        <w:numPr>
+          <w:ilvl w:val="1"/>
+          <w:numId w:val="7"/>
+        </w:numPr>
+      </w:pPr>
+      <w:r>
+        <w:t>JOIN múltiple</w:t>
+      </w:r>
+      <w:r>
+        <w:t>s (al menos 2)</w:t>
+      </w:r>
+    </w:p>
+    <w:p>
+      <w:pPr>
+        <w:pStyle w:val="Prrafodelista"/>
+        <w:numPr>
+          <w:ilvl w:val="1"/>
+          <w:numId w:val="7"/>
+        </w:numPr>
+      </w:pPr>
+      <w:r>
+        <w:t>Agregación de datos GROUP BY con SUM, AVG, o COUNT , etc</w:t>
+      </w:r>
+    </w:p>
+    <w:p>
+      <w:pPr>
+        <w:pStyle w:val="Prrafodelista"/>
+        <w:numPr>
+          <w:ilvl w:val="1"/>
+          <w:numId w:val="7"/>
+        </w:numPr>
+      </w:pPr>
+      <w:r>
+        <w:t>Filtrado por rango de fechas</w:t>
+      </w:r>
+    </w:p>
+    <w:p>
+      <w:pPr>
+        <w:pStyle w:val="Prrafodelista"/>
+        <w:numPr>
+          <w:ilvl w:val="1"/>
+          <w:numId w:val="7"/>
+        </w:numPr>
+      </w:pPr>
+      <w:r>
+        <w:t>Ordenamiento de datos</w:t>
+      </w:r>
+    </w:p>
+    <w:p>
+      <w:r>
+        <w:t>Justifique:</w:t>
+      </w:r>
+    </w:p>
+    <w:p/>
     <w:p>
       <w:pPr>
         <w:pStyle w:val="Prrafodelista"/>
@@ -695,70 +2166,9 @@
         </w:numPr>
       </w:pPr>
       <w:r>
-        <w:t>Algunas ideas de nuevas tablas:</w:t>
-      </w:r>
-    </w:p>
-    <w:p>
-      <w:pPr>
-        <w:pStyle w:val="Prrafodelista"/>
-        <w:numPr>
-          <w:ilvl w:val="1"/>
-          <w:numId w:val="7"/>
-        </w:numPr>
-      </w:pPr>
-      <w:r>
-        <w:t>transaction_item</w:t>
-      </w:r>
-    </w:p>
-    <w:p>
-      <w:pPr>
-        <w:pStyle w:val="Prrafodelista"/>
-        <w:numPr>
-          <w:ilvl w:val="1"/>
-          <w:numId w:val="7"/>
-        </w:numPr>
-      </w:pPr>
-      <w:r>
-        <w:t>fraud_detection</w:t>
-      </w:r>
-    </w:p>
-    <w:p>
-      <w:pPr>
-        <w:pStyle w:val="Prrafodelista"/>
-        <w:numPr>
-          <w:ilvl w:val="1"/>
-          <w:numId w:val="7"/>
-        </w:numPr>
-      </w:pPr>
-      <w:r>
-        <w:t>refunds</w:t>
-      </w:r>
-    </w:p>
-    <w:p>
-      <w:pPr>
-        <w:pStyle w:val="Prrafodelista"/>
-        <w:numPr>
-          <w:ilvl w:val="1"/>
-          <w:numId w:val="7"/>
-        </w:numPr>
-      </w:pPr>
-      <w:r>
-        <w:t>fees</w:t>
-      </w:r>
-    </w:p>
-    <w:p/>
-    <w:p>
-      <w:r>
-        <w:t>Bonus2: Consulta analitica integrada</w:t>
-      </w:r>
-    </w:p>
-    <w:p/>
-    <w:p>
-      <w:r>
-        <w:t>Diseñe una consulta analitica que involucre:</w:t>
-      </w:r>
-    </w:p>
-    <w:p/>
+        <w:t>Que indices beneficiaría esa consulta</w:t>
+      </w:r>
+    </w:p>
     <w:p>
       <w:pPr>
         <w:pStyle w:val="Prrafodelista"/>
@@ -768,7 +2178,13 @@
         </w:numPr>
       </w:pPr>
       <w:r>
-        <w:t>las 3 o 4 tablas</w:t>
+        <w:t>Que esquemas de particionamiento ayudaría</w:t>
+      </w:r>
+    </w:p>
+    <w:p/>
+    <w:p>
+      <w:r>
+        <w:t>Aplique:</w:t>
       </w:r>
     </w:p>
     <w:p>
@@ -780,66 +2196,9 @@
         </w:numPr>
       </w:pPr>
       <w:r>
-        <w:t>Contener:</w:t>
-      </w:r>
-    </w:p>
-    <w:p>
-      <w:pPr>
-        <w:pStyle w:val="Prrafodelista"/>
-        <w:numPr>
-          <w:ilvl w:val="1"/>
-          <w:numId w:val="7"/>
-        </w:numPr>
-      </w:pPr>
-      <w:r>
-        <w:t>JOIN múltiple</w:t>
-      </w:r>
-      <w:r>
-        <w:t>s (al menos 2)</w:t>
-      </w:r>
-    </w:p>
-    <w:p>
-      <w:pPr>
-        <w:pStyle w:val="Prrafodelista"/>
-        <w:numPr>
-          <w:ilvl w:val="1"/>
-          <w:numId w:val="7"/>
-        </w:numPr>
-      </w:pPr>
-      <w:r>
-        <w:t>Agregación de datos GROUP BY con SUM, AVG, o COUNT , etc</w:t>
-      </w:r>
-    </w:p>
-    <w:p>
-      <w:pPr>
-        <w:pStyle w:val="Prrafodelista"/>
-        <w:numPr>
-          <w:ilvl w:val="1"/>
-          <w:numId w:val="7"/>
-        </w:numPr>
-      </w:pPr>
-      <w:r>
-        <w:t>Filtrado por rango de fechas</w:t>
-      </w:r>
-    </w:p>
-    <w:p>
-      <w:pPr>
-        <w:pStyle w:val="Prrafodelista"/>
-        <w:numPr>
-          <w:ilvl w:val="1"/>
-          <w:numId w:val="7"/>
-        </w:numPr>
-      </w:pPr>
-      <w:r>
-        <w:t>Ordenamiento de datos</w:t>
-      </w:r>
-    </w:p>
-    <w:p>
-      <w:r>
-        <w:t>Justifique:</w:t>
-      </w:r>
-    </w:p>
-    <w:p/>
+        <w:t>Ejecución de la consulta base</w:t>
+      </w:r>
+    </w:p>
     <w:p>
       <w:pPr>
         <w:pStyle w:val="Prrafodelista"/>
@@ -849,7 +2208,7 @@
         </w:numPr>
       </w:pPr>
       <w:r>
-        <w:t>Que indices beneficiaría esa consulta</w:t>
+        <w:t>Creación de indices (si ha lugar)</w:t>
       </w:r>
     </w:p>
     <w:p>
@@ -861,13 +2220,7 @@
         </w:numPr>
       </w:pPr>
       <w:r>
-        <w:t>Que esquemas de particionamiento ayudaría</w:t>
-      </w:r>
-    </w:p>
-    <w:p/>
-    <w:p>
-      <w:r>
-        <w:t>Aplique:</w:t>
+        <w:t>Creación de particiones (si ha lugar)</w:t>
       </w:r>
     </w:p>
     <w:p>
@@ -879,49 +2232,13 @@
         </w:numPr>
       </w:pPr>
       <w:r>
-        <w:t>Ejecución de la consulta base</w:t>
-      </w:r>
-    </w:p>
-    <w:p>
-      <w:pPr>
-        <w:pStyle w:val="Prrafodelista"/>
-        <w:numPr>
-          <w:ilvl w:val="0"/>
-          <w:numId w:val="7"/>
-        </w:numPr>
-      </w:pPr>
-      <w:r>
-        <w:t>Creación de indices (si ha lugar)</w:t>
-      </w:r>
-    </w:p>
-    <w:p>
-      <w:pPr>
-        <w:pStyle w:val="Prrafodelista"/>
-        <w:numPr>
-          <w:ilvl w:val="0"/>
-          <w:numId w:val="7"/>
-        </w:numPr>
-      </w:pPr>
-      <w:r>
-        <w:t>Creación de particiones (si ha lugar)</w:t>
-      </w:r>
-    </w:p>
-    <w:p>
-      <w:pPr>
-        <w:pStyle w:val="Prrafodelista"/>
-        <w:numPr>
-          <w:ilvl w:val="0"/>
-          <w:numId w:val="7"/>
-        </w:numPr>
-      </w:pPr>
-      <w:r>
         <w:t>Ejecución de la consulta con indices y particiones</w:t>
       </w:r>
     </w:p>
     <w:p/>
     <w:sectPr>
-      <w:footerReference w:type="even" r:id="rId7"/>
-      <w:footerReference w:type="default" r:id="rId8"/>
+      <w:footerReference w:type="even" r:id="rId21"/>
+      <w:footerReference w:type="default" r:id="rId22"/>
       <w:pgSz w:w="12240" w:h="15840"/>
       <w:pgMar w:top="1440" w:right="1440" w:bottom="1440" w:left="1440" w:header="708" w:footer="708" w:gutter="0"/>
       <w:cols w:space="708"/>
@@ -1843,7 +3160,7 @@
         <w:rFonts w:hint="default"/>
       </w:rPr>
     </w:lvl>
-    <w:lvl w:ilvl="1" w:tplc="04090019" w:tentative="1">
+    <w:lvl w:ilvl="1" w:tplc="04090019">
       <w:start w:val="1"/>
       <w:numFmt w:val="lowerLetter"/>
       <w:lvlText w:val="%2."/>
@@ -2138,6 +3455,95 @@
       <w:rPr>
         <w:rFonts w:ascii="Wingdings" w:hAnsi="Wingdings" w:hint="default"/>
       </w:rPr>
+    </w:lvl>
+  </w:abstractNum>
+  <w:abstractNum w:abstractNumId="9" w15:restartNumberingAfterBreak="0">
+    <w:nsid w:val="6DE23E59"/>
+    <w:multiLevelType w:val="hybridMultilevel"/>
+    <w:tmpl w:val="D9947D52"/>
+    <w:lvl w:ilvl="0" w:tplc="863C3F40">
+      <w:start w:val="1"/>
+      <w:numFmt w:val="decimal"/>
+      <w:lvlText w:val="%1."/>
+      <w:lvlJc w:val="left"/>
+      <w:pPr>
+        <w:ind w:left="1080" w:hanging="360"/>
+      </w:pPr>
+      <w:rPr>
+        <w:rFonts w:hint="default"/>
+      </w:rPr>
+    </w:lvl>
+    <w:lvl w:ilvl="1" w:tplc="240A0019" w:tentative="1">
+      <w:start w:val="1"/>
+      <w:numFmt w:val="lowerLetter"/>
+      <w:lvlText w:val="%2."/>
+      <w:lvlJc w:val="left"/>
+      <w:pPr>
+        <w:ind w:left="1800" w:hanging="360"/>
+      </w:pPr>
+    </w:lvl>
+    <w:lvl w:ilvl="2" w:tplc="240A001B" w:tentative="1">
+      <w:start w:val="1"/>
+      <w:numFmt w:val="lowerRoman"/>
+      <w:lvlText w:val="%3."/>
+      <w:lvlJc w:val="right"/>
+      <w:pPr>
+        <w:ind w:left="2520" w:hanging="180"/>
+      </w:pPr>
+    </w:lvl>
+    <w:lvl w:ilvl="3" w:tplc="240A000F" w:tentative="1">
+      <w:start w:val="1"/>
+      <w:numFmt w:val="decimal"/>
+      <w:lvlText w:val="%4."/>
+      <w:lvlJc w:val="left"/>
+      <w:pPr>
+        <w:ind w:left="3240" w:hanging="360"/>
+      </w:pPr>
+    </w:lvl>
+    <w:lvl w:ilvl="4" w:tplc="240A0019" w:tentative="1">
+      <w:start w:val="1"/>
+      <w:numFmt w:val="lowerLetter"/>
+      <w:lvlText w:val="%5."/>
+      <w:lvlJc w:val="left"/>
+      <w:pPr>
+        <w:ind w:left="3960" w:hanging="360"/>
+      </w:pPr>
+    </w:lvl>
+    <w:lvl w:ilvl="5" w:tplc="240A001B" w:tentative="1">
+      <w:start w:val="1"/>
+      <w:numFmt w:val="lowerRoman"/>
+      <w:lvlText w:val="%6."/>
+      <w:lvlJc w:val="right"/>
+      <w:pPr>
+        <w:ind w:left="4680" w:hanging="180"/>
+      </w:pPr>
+    </w:lvl>
+    <w:lvl w:ilvl="6" w:tplc="240A000F" w:tentative="1">
+      <w:start w:val="1"/>
+      <w:numFmt w:val="decimal"/>
+      <w:lvlText w:val="%7."/>
+      <w:lvlJc w:val="left"/>
+      <w:pPr>
+        <w:ind w:left="5400" w:hanging="360"/>
+      </w:pPr>
+    </w:lvl>
+    <w:lvl w:ilvl="7" w:tplc="240A0019" w:tentative="1">
+      <w:start w:val="1"/>
+      <w:numFmt w:val="lowerLetter"/>
+      <w:lvlText w:val="%8."/>
+      <w:lvlJc w:val="left"/>
+      <w:pPr>
+        <w:ind w:left="6120" w:hanging="360"/>
+      </w:pPr>
+    </w:lvl>
+    <w:lvl w:ilvl="8" w:tplc="240A001B" w:tentative="1">
+      <w:start w:val="1"/>
+      <w:numFmt w:val="lowerRoman"/>
+      <w:lvlText w:val="%9."/>
+      <w:lvlJc w:val="right"/>
+      <w:pPr>
+        <w:ind w:left="6840" w:hanging="180"/>
+      </w:pPr>
     </w:lvl>
   </w:abstractNum>
   <w:num w:numId="1">
@@ -2167,6 +3573,9 @@
   <w:num w:numId="9">
     <w:abstractNumId w:val="5"/>
   </w:num>
+  <w:num w:numId="10">
+    <w:abstractNumId w:val="9"/>
+  </w:num>
 </w:numbering>
 </file>
 
@@ -2179,7 +3588,7 @@
         <w:kern w:val="2"/>
         <w:sz w:val="24"/>
         <w:szCs w:val="24"/>
-        <w:lang w:eastAsia="en-US" w:bidi="ar-SA"/>
+        <w:lang w:val="es-CO" w:eastAsia="en-US" w:bidi="ar-SA"/>
         <w14:ligatures w14:val="standardContextual"/>
       </w:rPr>
     </w:rPrDefault>
@@ -2566,6 +3975,7 @@
   <w:style w:type="paragraph" w:default="1" w:styleId="Normal">
     <w:name w:val="Normal"/>
     <w:qFormat/>
+    <w:rsid w:val="00E7442E"/>
     <w:rPr>
       <w:noProof/>
       <w:lang w:val="es-ES"/>
@@ -3126,7 +4536,6 @@
       <w:rFonts w:ascii="Times New Roman" w:eastAsia="Times New Roman" w:hAnsi="Times New Roman" w:cs="Times New Roman"/>
       <w:noProof w:val="0"/>
       <w:kern w:val="0"/>
-      <w:lang/>
       <w14:ligatures w14:val="none"/>
     </w:rPr>
   </w:style>
@@ -3178,6 +4587,29 @@
     <w:semiHidden/>
     <w:unhideWhenUsed/>
     <w:rsid w:val="00865673"/>
+  </w:style>
+  <w:style w:type="character" w:styleId="Hipervnculo">
+    <w:name w:val="Hyperlink"/>
+    <w:basedOn w:val="Fuentedeprrafopredeter"/>
+    <w:uiPriority w:val="99"/>
+    <w:unhideWhenUsed/>
+    <w:rsid w:val="0015418E"/>
+    <w:rPr>
+      <w:color w:val="467886" w:themeColor="hyperlink"/>
+      <w:u w:val="single"/>
+    </w:rPr>
+  </w:style>
+  <w:style w:type="character" w:styleId="Mencinsinresolver">
+    <w:name w:val="Unresolved Mention"/>
+    <w:basedOn w:val="Fuentedeprrafopredeter"/>
+    <w:uiPriority w:val="99"/>
+    <w:semiHidden/>
+    <w:unhideWhenUsed/>
+    <w:rsid w:val="0015418E"/>
+    <w:rPr>
+      <w:color w:val="605E5C"/>
+      <w:shd w:val="clear" w:color="auto" w:fill="E1DFDD"/>
+    </w:rPr>
   </w:style>
 </w:styles>
 </file>
